--- a/SICXE REPORT 21114025.docx
+++ b/SICXE REPORT 21114025.docx
@@ -1059,7 +1059,23 @@
           <w:sz w:val="32"/>
           <w:szCs w:val="32"/>
         </w:rPr>
-        <w:t xml:space="preserve">are given in the folder attached </w:t>
+        <w:t>are given in the folder</w:t>
+      </w:r>
+      <w:r>
+        <w:rPr>
+          <w:rFonts w:asciiTheme="majorHAnsi" w:hAnsiTheme="majorHAnsi" w:cstheme="majorHAnsi"/>
+          <w:sz w:val="32"/>
+          <w:szCs w:val="32"/>
+        </w:rPr>
+        <w:t>(sample io)</w:t>
+      </w:r>
+      <w:r>
+        <w:rPr>
+          <w:rFonts w:asciiTheme="majorHAnsi" w:hAnsiTheme="majorHAnsi" w:cstheme="majorHAnsi"/>
+          <w:sz w:val="32"/>
+          <w:szCs w:val="32"/>
+        </w:rPr>
+        <w:t xml:space="preserve"> attached </w:t>
       </w:r>
       <w:r>
         <w:rPr>
@@ -6244,18 +6260,15 @@
 </file>
 
 <file path=customXml/item1.xml><?xml version="1.0" encoding="utf-8"?>
-<p:properties xmlns:p="http://schemas.microsoft.com/office/2006/metadata/properties" xmlns:xsi="http://www.w3.org/2001/XMLSchema-instance" xmlns:pc="http://schemas.microsoft.com/office/infopath/2007/PartnerControls">
-  <documentManagement>
-    <_activity xmlns="00535f98-5b79-47b1-8f4f-c504002e37cf" xsi:nil="true"/>
-  </documentManagement>
-</p:properties>
+<?mso-contentType ?>
+<FormTemplates xmlns="http://schemas.microsoft.com/sharepoint/v3/contenttype/forms">
+  <Display>DocumentLibraryForm</Display>
+  <Edit>DocumentLibraryForm</Edit>
+  <New>DocumentLibraryForm</New>
+</FormTemplates>
 </file>
 
 <file path=customXml/item2.xml><?xml version="1.0" encoding="utf-8"?>
-<b:Sources xmlns:b="http://schemas.openxmlformats.org/officeDocument/2006/bibliography" xmlns="http://schemas.openxmlformats.org/officeDocument/2006/bibliography" SelectedStyle="\APASixthEditionOfficeOnline.xsl" StyleName="APA" Version="6"/>
-</file>
-
-<file path=customXml/item3.xml><?xml version="1.0" encoding="utf-8"?>
 <ct:contentTypeSchema xmlns:ct="http://schemas.microsoft.com/office/2006/metadata/contentType" xmlns:ma="http://schemas.microsoft.com/office/2006/metadata/properties/metaAttributes" ct:_="" ma:_="" ma:contentTypeName="Document" ma:contentTypeID="0x01010038047B9AF98F4845B6C94475DC5A64D9" ma:contentTypeVersion="14" ma:contentTypeDescription="Create a new document." ma:contentTypeScope="" ma:versionID="4935debfc05990d2d410331a01d2dcff">
   <xsd:schema xmlns:xsd="http://www.w3.org/2001/XMLSchema" xmlns:xs="http://www.w3.org/2001/XMLSchema" xmlns:p="http://schemas.microsoft.com/office/2006/metadata/properties" xmlns:ns3="433af422-5cc6-4a39-af29-4d2d92169cdb" xmlns:ns4="00535f98-5b79-47b1-8f4f-c504002e37cf" targetNamespace="http://schemas.microsoft.com/office/2006/metadata/properties" ma:root="true" ma:fieldsID="c2abd829873050f3f1c6ebce8a0cd895" ns3:_="" ns4:_="">
     <xsd:import namespace="433af422-5cc6-4a39-af29-4d2d92169cdb"/>
@@ -6484,41 +6497,27 @@
 </ct:contentTypeSchema>
 </file>
 
+<file path=customXml/item3.xml><?xml version="1.0" encoding="utf-8"?>
+<b:Sources xmlns:b="http://schemas.openxmlformats.org/officeDocument/2006/bibliography" xmlns="http://schemas.openxmlformats.org/officeDocument/2006/bibliography" SelectedStyle="\APASixthEditionOfficeOnline.xsl" StyleName="APA" Version="6"/>
+</file>
+
 <file path=customXml/item4.xml><?xml version="1.0" encoding="utf-8"?>
-<?mso-contentType ?>
-<FormTemplates xmlns="http://schemas.microsoft.com/sharepoint/v3/contenttype/forms">
-  <Display>DocumentLibraryForm</Display>
-  <Edit>DocumentLibraryForm</Edit>
-  <New>DocumentLibraryForm</New>
-</FormTemplates>
+<p:properties xmlns:p="http://schemas.microsoft.com/office/2006/metadata/properties" xmlns:xsi="http://www.w3.org/2001/XMLSchema-instance" xmlns:pc="http://schemas.microsoft.com/office/infopath/2007/PartnerControls">
+  <documentManagement>
+    <_activity xmlns="00535f98-5b79-47b1-8f4f-c504002e37cf" xsi:nil="true"/>
+  </documentManagement>
+</p:properties>
 </file>
 
 <file path=customXml/itemProps1.xml><?xml version="1.0" encoding="utf-8"?>
-<ds:datastoreItem xmlns:ds="http://schemas.openxmlformats.org/officeDocument/2006/customXml" ds:itemID="{AA2973CC-919F-45A8-BF4E-C9AC65738DDB}">
+<ds:datastoreItem xmlns:ds="http://schemas.openxmlformats.org/officeDocument/2006/customXml" ds:itemID="{575DE7E8-7AF2-4414-BB3B-8818E8A14096}">
   <ds:schemaRefs>
-    <ds:schemaRef ds:uri="http://www.w3.org/XML/1998/namespace"/>
-    <ds:schemaRef ds:uri="http://schemas.microsoft.com/office/2006/metadata/properties"/>
-    <ds:schemaRef ds:uri="http://purl.org/dc/terms/"/>
-    <ds:schemaRef ds:uri="433af422-5cc6-4a39-af29-4d2d92169cdb"/>
-    <ds:schemaRef ds:uri="http://schemas.openxmlformats.org/package/2006/metadata/core-properties"/>
-    <ds:schemaRef ds:uri="00535f98-5b79-47b1-8f4f-c504002e37cf"/>
-    <ds:schemaRef ds:uri="http://schemas.microsoft.com/office/2006/documentManagement/types"/>
-    <ds:schemaRef ds:uri="http://purl.org/dc/dcmitype/"/>
-    <ds:schemaRef ds:uri="http://schemas.microsoft.com/office/infopath/2007/PartnerControls"/>
-    <ds:schemaRef ds:uri="http://purl.org/dc/elements/1.1/"/>
+    <ds:schemaRef ds:uri="http://schemas.microsoft.com/sharepoint/v3/contenttype/forms"/>
   </ds:schemaRefs>
 </ds:datastoreItem>
 </file>
 
 <file path=customXml/itemProps2.xml><?xml version="1.0" encoding="utf-8"?>
-<ds:datastoreItem xmlns:ds="http://schemas.openxmlformats.org/officeDocument/2006/customXml" ds:itemID="{BF08C767-000F-4BB7-8B3C-20D5D25E6948}">
-  <ds:schemaRefs>
-    <ds:schemaRef ds:uri="http://schemas.openxmlformats.org/officeDocument/2006/bibliography"/>
-  </ds:schemaRefs>
-</ds:datastoreItem>
-</file>
-
-<file path=customXml/itemProps3.xml><?xml version="1.0" encoding="utf-8"?>
 <ds:datastoreItem xmlns:ds="http://schemas.openxmlformats.org/officeDocument/2006/customXml" ds:itemID="{D6D540BA-E973-41F5-997C-CB340A7D42DE}">
   <ds:schemaRefs>
     <ds:schemaRef ds:uri="http://schemas.microsoft.com/office/2006/metadata/contentType"/>
@@ -6537,10 +6536,20 @@
 </ds:datastoreItem>
 </file>
 
+<file path=customXml/itemProps3.xml><?xml version="1.0" encoding="utf-8"?>
+<ds:datastoreItem xmlns:ds="http://schemas.openxmlformats.org/officeDocument/2006/customXml" ds:itemID="{BF08C767-000F-4BB7-8B3C-20D5D25E6948}">
+  <ds:schemaRefs>
+    <ds:schemaRef ds:uri="http://schemas.openxmlformats.org/officeDocument/2006/bibliography"/>
+  </ds:schemaRefs>
+</ds:datastoreItem>
+</file>
+
 <file path=customXml/itemProps4.xml><?xml version="1.0" encoding="utf-8"?>
-<ds:datastoreItem xmlns:ds="http://schemas.openxmlformats.org/officeDocument/2006/customXml" ds:itemID="{575DE7E8-7AF2-4414-BB3B-8818E8A14096}">
+<ds:datastoreItem xmlns:ds="http://schemas.openxmlformats.org/officeDocument/2006/customXml" ds:itemID="{AA2973CC-919F-45A8-BF4E-C9AC65738DDB}">
   <ds:schemaRefs>
-    <ds:schemaRef ds:uri="http://schemas.microsoft.com/sharepoint/v3/contenttype/forms"/>
+    <ds:schemaRef ds:uri="http://schemas.microsoft.com/office/2006/metadata/properties"/>
+    <ds:schemaRef ds:uri="http://schemas.microsoft.com/office/infopath/2007/PartnerControls"/>
+    <ds:schemaRef ds:uri="00535f98-5b79-47b1-8f4f-c504002e37cf"/>
   </ds:schemaRefs>
 </ds:datastoreItem>
 </file>
--- a/SICXE REPORT 21114025.docx
+++ b/SICXE REPORT 21114025.docx
@@ -2,12 +2,6 @@
 <file path=word/document.xml><?xml version="1.0" encoding="utf-8"?>
 <w:document xmlns:wpc="http://schemas.microsoft.com/office/word/2010/wordprocessingCanvas" xmlns:cx="http://schemas.microsoft.com/office/drawing/2014/chartex" xmlns:cx1="http://schemas.microsoft.com/office/drawing/2015/9/8/chartex" xmlns:cx2="http://schemas.microsoft.com/office/drawing/2015/10/21/chartex" xmlns:cx3="http://schemas.microsoft.com/office/drawing/2016/5/9/chartex" xmlns:cx4="http://schemas.microsoft.com/office/drawing/2016/5/10/chartex" xmlns:cx5="http://schemas.microsoft.com/office/drawing/2016/5/11/chartex" xmlns:cx6="http://schemas.microsoft.com/office/drawing/2016/5/12/chartex" xmlns:cx7="http://schemas.microsoft.com/office/drawing/2016/5/13/chartex" xmlns:cx8="http://schemas.microsoft.com/office/drawing/2016/5/14/chartex" xmlns:mc="http://schemas.openxmlformats.org/markup-compatibility/2006" xmlns:aink="http://schemas.microsoft.com/office/drawing/2016/ink" xmlns:am3d="http://schemas.microsoft.com/office/drawing/2017/model3d" xmlns:o="urn:schemas-microsoft-com:office:office" xmlns:oel="http://schemas.microsoft.com/office/2019/extlst" xmlns:r="http://schemas.openxmlformats.org/officeDocument/2006/relationships" xmlns:m="http://schemas.openxmlformats.org/officeDocument/2006/math" xmlns:v="urn:schemas-microsoft-com:vml" xmlns:wp14="http://schemas.microsoft.com/office/word/2010/wordprocessingDrawing" xmlns:wp="http://schemas.openxmlformats.org/drawingml/2006/wordprocessingDrawing" xmlns:w10="urn:schemas-microsoft-com:office:word" xmlns:w="http://schemas.openxmlformats.org/wordprocessingml/2006/main" xmlns:w14="http://schemas.microsoft.com/office/word/2010/wordml" xmlns:w15="http://schemas.microsoft.com/office/word/2012/wordml" xmlns:w16cex="http://schemas.microsoft.com/office/word/2018/wordml/cex" xmlns:w16cid="http://schemas.microsoft.com/office/word/2016/wordml/cid" xmlns:w16="http://schemas.microsoft.com/office/word/2018/wordml" xmlns:w16du="http://schemas.microsoft.com/office/word/2023/wordml/word16du" xmlns:w16sdtdh="http://schemas.microsoft.com/office/word/2020/wordml/sdtdatahash" xmlns:w16se="http://schemas.microsoft.com/office/word/2015/wordml/symex" xmlns:wpg="http://schemas.microsoft.com/office/word/2010/wordprocessingGroup" xmlns:wpi="http://schemas.microsoft.com/office/word/2010/wordprocessingInk" xmlns:wne="http://schemas.microsoft.com/office/word/2006/wordml" xmlns:wps="http://schemas.microsoft.com/office/word/2010/wordprocessingShape" mc:Ignorable="w14 w15 w16se w16cid w16 w16cex w16sdtdh wp14">
   <w:body>
-    <w:p>
-      <w:pPr>
-        <w:pStyle w:val="Title"/>
-        <w:jc w:val="center"/>
-      </w:pPr>
-    </w:p>
     <w:p>
       <w:pPr>
         <w:pStyle w:val="Title"/>
@@ -138,22 +132,346 @@
     <w:p/>
     <w:p/>
     <w:p/>
-    <w:p/>
-    <w:p/>
-    <w:p/>
-    <w:p/>
-    <w:p/>
-    <w:p/>
-    <w:p/>
+    <w:sdt>
+      <w:sdtPr>
+        <w:id w:val="28006463"/>
+        <w:docPartObj>
+          <w:docPartGallery w:val="Table of Contents"/>
+          <w:docPartUnique/>
+        </w:docPartObj>
+      </w:sdtPr>
+      <w:sdtEndPr>
+        <w:rPr>
+          <w:rFonts w:asciiTheme="minorHAnsi" w:eastAsiaTheme="minorEastAsia" w:hAnsiTheme="minorHAnsi" w:cstheme="minorBidi"/>
+          <w:b/>
+          <w:bCs/>
+          <w:noProof/>
+          <w:color w:val="auto"/>
+          <w:sz w:val="21"/>
+          <w:szCs w:val="21"/>
+        </w:rPr>
+      </w:sdtEndPr>
+      <w:sdtContent>
+        <w:p>
+          <w:pPr>
+            <w:pStyle w:val="TOCHeading"/>
+          </w:pPr>
+          <w:r>
+            <w:t>Contents</w:t>
+          </w:r>
+        </w:p>
+        <w:p>
+          <w:pPr>
+            <w:pStyle w:val="TOC1"/>
+            <w:tabs>
+              <w:tab w:val="right" w:leader="dot" w:pos="9350"/>
+            </w:tabs>
+            <w:rPr>
+              <w:noProof/>
+              <w:sz w:val="22"/>
+              <w:szCs w:val="22"/>
+            </w:rPr>
+          </w:pPr>
+          <w:r>
+            <w:fldChar w:fldCharType="begin"/>
+          </w:r>
+          <w:r>
+            <w:instrText xml:space="preserve"> TOC \o "1-3" \h \z \u </w:instrText>
+          </w:r>
+          <w:r>
+            <w:fldChar w:fldCharType="separate"/>
+          </w:r>
+          <w:hyperlink w:anchor="_Toc131799913" w:history="1">
+            <w:r>
+              <w:rPr>
+                <w:rStyle w:val="Hyperlink"/>
+                <w:noProof/>
+              </w:rPr>
+              <w:t>Project Introduction</w:t>
+            </w:r>
+            <w:r>
+              <w:rPr>
+                <w:noProof/>
+                <w:webHidden/>
+              </w:rPr>
+              <w:tab/>
+            </w:r>
+            <w:r>
+              <w:rPr>
+                <w:noProof/>
+                <w:webHidden/>
+              </w:rPr>
+              <w:fldChar w:fldCharType="begin"/>
+            </w:r>
+            <w:r>
+              <w:rPr>
+                <w:noProof/>
+                <w:webHidden/>
+              </w:rPr>
+              <w:instrText xml:space="preserve"> PAGEREF _Toc131799913 \h </w:instrText>
+            </w:r>
+            <w:r>
+              <w:rPr>
+                <w:noProof/>
+                <w:webHidden/>
+              </w:rPr>
+            </w:r>
+            <w:r>
+              <w:rPr>
+                <w:noProof/>
+                <w:webHidden/>
+              </w:rPr>
+              <w:fldChar w:fldCharType="separate"/>
+            </w:r>
+            <w:r>
+              <w:rPr>
+                <w:noProof/>
+                <w:webHidden/>
+              </w:rPr>
+              <w:t>2</w:t>
+            </w:r>
+            <w:r>
+              <w:rPr>
+                <w:noProof/>
+                <w:webHidden/>
+              </w:rPr>
+              <w:fldChar w:fldCharType="end"/>
+            </w:r>
+          </w:hyperlink>
+        </w:p>
+        <w:p>
+          <w:pPr>
+            <w:pStyle w:val="TOC1"/>
+            <w:tabs>
+              <w:tab w:val="right" w:leader="dot" w:pos="9350"/>
+            </w:tabs>
+            <w:rPr>
+              <w:noProof/>
+              <w:sz w:val="22"/>
+              <w:szCs w:val="22"/>
+            </w:rPr>
+          </w:pPr>
+          <w:hyperlink w:anchor="_Toc131799914" w:history="1">
+            <w:r>
+              <w:rPr>
+                <w:rStyle w:val="Hyperlink"/>
+                <w:noProof/>
+              </w:rPr>
+              <w:t>Steps To Run</w:t>
+            </w:r>
+            <w:r>
+              <w:rPr>
+                <w:noProof/>
+                <w:webHidden/>
+              </w:rPr>
+              <w:tab/>
+            </w:r>
+            <w:r>
+              <w:rPr>
+                <w:noProof/>
+                <w:webHidden/>
+              </w:rPr>
+              <w:fldChar w:fldCharType="begin"/>
+            </w:r>
+            <w:r>
+              <w:rPr>
+                <w:noProof/>
+                <w:webHidden/>
+              </w:rPr>
+              <w:instrText xml:space="preserve"> PAGEREF _Toc131799914 \h </w:instrText>
+            </w:r>
+            <w:r>
+              <w:rPr>
+                <w:noProof/>
+                <w:webHidden/>
+              </w:rPr>
+            </w:r>
+            <w:r>
+              <w:rPr>
+                <w:noProof/>
+                <w:webHidden/>
+              </w:rPr>
+              <w:fldChar w:fldCharType="separate"/>
+            </w:r>
+            <w:r>
+              <w:rPr>
+                <w:noProof/>
+                <w:webHidden/>
+              </w:rPr>
+              <w:t>3</w:t>
+            </w:r>
+            <w:r>
+              <w:rPr>
+                <w:noProof/>
+                <w:webHidden/>
+              </w:rPr>
+              <w:fldChar w:fldCharType="end"/>
+            </w:r>
+          </w:hyperlink>
+        </w:p>
+        <w:p>
+          <w:pPr>
+            <w:pStyle w:val="TOC1"/>
+            <w:tabs>
+              <w:tab w:val="right" w:leader="dot" w:pos="9350"/>
+            </w:tabs>
+            <w:rPr>
+              <w:noProof/>
+              <w:sz w:val="22"/>
+              <w:szCs w:val="22"/>
+            </w:rPr>
+          </w:pPr>
+          <w:hyperlink w:anchor="_Toc131799915" w:history="1">
+            <w:r>
+              <w:rPr>
+                <w:rStyle w:val="Hyperlink"/>
+                <w:noProof/>
+              </w:rPr>
+              <w:t>Working of Assembler</w:t>
+            </w:r>
+            <w:r>
+              <w:rPr>
+                <w:noProof/>
+                <w:webHidden/>
+              </w:rPr>
+              <w:tab/>
+            </w:r>
+            <w:r>
+              <w:rPr>
+                <w:noProof/>
+                <w:webHidden/>
+              </w:rPr>
+              <w:fldChar w:fldCharType="begin"/>
+            </w:r>
+            <w:r>
+              <w:rPr>
+                <w:noProof/>
+                <w:webHidden/>
+              </w:rPr>
+              <w:instrText xml:space="preserve"> PAGEREF _Toc131799915 \h </w:instrText>
+            </w:r>
+            <w:r>
+              <w:rPr>
+                <w:noProof/>
+                <w:webHidden/>
+              </w:rPr>
+            </w:r>
+            <w:r>
+              <w:rPr>
+                <w:noProof/>
+                <w:webHidden/>
+              </w:rPr>
+              <w:fldChar w:fldCharType="separate"/>
+            </w:r>
+            <w:r>
+              <w:rPr>
+                <w:noProof/>
+                <w:webHidden/>
+              </w:rPr>
+              <w:t>5</w:t>
+            </w:r>
+            <w:r>
+              <w:rPr>
+                <w:noProof/>
+                <w:webHidden/>
+              </w:rPr>
+              <w:fldChar w:fldCharType="end"/>
+            </w:r>
+          </w:hyperlink>
+        </w:p>
+        <w:p>
+          <w:pPr>
+            <w:pStyle w:val="TOC1"/>
+            <w:tabs>
+              <w:tab w:val="right" w:leader="dot" w:pos="9350"/>
+            </w:tabs>
+            <w:rPr>
+              <w:noProof/>
+              <w:sz w:val="22"/>
+              <w:szCs w:val="22"/>
+            </w:rPr>
+          </w:pPr>
+          <w:hyperlink w:anchor="_Toc131799916" w:history="1">
+            <w:r>
+              <w:rPr>
+                <w:rStyle w:val="Hyperlink"/>
+                <w:noProof/>
+              </w:rPr>
+              <w:t>CONCLUSION</w:t>
+            </w:r>
+            <w:r>
+              <w:rPr>
+                <w:noProof/>
+                <w:webHidden/>
+              </w:rPr>
+              <w:tab/>
+            </w:r>
+            <w:r>
+              <w:rPr>
+                <w:noProof/>
+                <w:webHidden/>
+              </w:rPr>
+              <w:fldChar w:fldCharType="begin"/>
+            </w:r>
+            <w:r>
+              <w:rPr>
+                <w:noProof/>
+                <w:webHidden/>
+              </w:rPr>
+              <w:instrText xml:space="preserve"> PAGEREF _Toc131799916 \h </w:instrText>
+            </w:r>
+            <w:r>
+              <w:rPr>
+                <w:noProof/>
+                <w:webHidden/>
+              </w:rPr>
+            </w:r>
+            <w:r>
+              <w:rPr>
+                <w:noProof/>
+                <w:webHidden/>
+              </w:rPr>
+              <w:fldChar w:fldCharType="separate"/>
+            </w:r>
+            <w:r>
+              <w:rPr>
+                <w:noProof/>
+                <w:webHidden/>
+              </w:rPr>
+              <w:t>6</w:t>
+            </w:r>
+            <w:r>
+              <w:rPr>
+                <w:noProof/>
+                <w:webHidden/>
+              </w:rPr>
+              <w:fldChar w:fldCharType="end"/>
+            </w:r>
+          </w:hyperlink>
+        </w:p>
+        <w:p>
+          <w:r>
+            <w:rPr>
+              <w:b/>
+              <w:bCs/>
+              <w:noProof/>
+            </w:rPr>
+            <w:fldChar w:fldCharType="end"/>
+          </w:r>
+        </w:p>
+      </w:sdtContent>
+    </w:sdt>
     <w:p/>
     <w:p>
       <w:pPr>
         <w:pStyle w:val="Heading1"/>
       </w:pPr>
+      <w:bookmarkStart w:id="0" w:name="_Toc131799913"/>
       <w:r>
         <w:lastRenderedPageBreak/>
         <w:t>Project Introduction</w:t>
       </w:r>
+      <w:bookmarkEnd w:id="0"/>
     </w:p>
     <w:p>
       <w:pPr>
@@ -210,8 +528,18 @@
           <w:sz w:val="32"/>
           <w:szCs w:val="32"/>
         </w:rPr>
-        <w:t>The instruction formats supported by SIC/XE :</w:t>
-      </w:r>
+        <w:t>The instruction formats supported by SIC/</w:t>
+      </w:r>
+      <w:proofErr w:type="gramStart"/>
+      <w:r>
+        <w:rPr>
+          <w:rFonts w:asciiTheme="majorHAnsi" w:hAnsiTheme="majorHAnsi" w:cstheme="majorHAnsi"/>
+          <w:sz w:val="32"/>
+          <w:szCs w:val="32"/>
+        </w:rPr>
+        <w:t>XE :</w:t>
+      </w:r>
+      <w:proofErr w:type="gramEnd"/>
     </w:p>
     <w:p>
       <w:pPr>
@@ -352,10 +680,12 @@
       <w:pPr>
         <w:pStyle w:val="Heading1"/>
       </w:pPr>
+      <w:bookmarkStart w:id="1" w:name="_Toc131799914"/>
       <w:r>
         <w:lastRenderedPageBreak/>
         <w:t>Steps To Run</w:t>
       </w:r>
+      <w:bookmarkEnd w:id="1"/>
     </w:p>
     <w:p>
       <w:pPr>
@@ -497,7 +827,25 @@
           <w:sz w:val="32"/>
           <w:szCs w:val="32"/>
         </w:rPr>
-        <w:t>(any c++ compiler)</w:t>
+        <w:t xml:space="preserve">(any </w:t>
+      </w:r>
+      <w:proofErr w:type="spellStart"/>
+      <w:r>
+        <w:rPr>
+          <w:rFonts w:asciiTheme="majorHAnsi" w:hAnsiTheme="majorHAnsi" w:cstheme="majorHAnsi"/>
+          <w:sz w:val="32"/>
+          <w:szCs w:val="32"/>
+        </w:rPr>
+        <w:t>c++</w:t>
+      </w:r>
+      <w:proofErr w:type="spellEnd"/>
+      <w:r>
+        <w:rPr>
+          <w:rFonts w:asciiTheme="majorHAnsi" w:hAnsiTheme="majorHAnsi" w:cstheme="majorHAnsi"/>
+          <w:sz w:val="32"/>
+          <w:szCs w:val="32"/>
+        </w:rPr>
+        <w:t xml:space="preserve"> compiler)</w:t>
       </w:r>
       <w:r>
         <w:rPr>
@@ -682,7 +1030,25 @@
           <w:sz w:val="32"/>
           <w:szCs w:val="32"/>
         </w:rPr>
-        <w:t>errors.txt contains the errors In pass</w:t>
+        <w:t xml:space="preserve">errors.txt contains the errors </w:t>
+      </w:r>
+      <w:proofErr w:type="gramStart"/>
+      <w:r>
+        <w:rPr>
+          <w:rFonts w:asciiTheme="majorHAnsi" w:hAnsiTheme="majorHAnsi" w:cstheme="majorHAnsi"/>
+          <w:sz w:val="32"/>
+          <w:szCs w:val="32"/>
+        </w:rPr>
+        <w:t>In</w:t>
+      </w:r>
+      <w:proofErr w:type="gramEnd"/>
+      <w:r>
+        <w:rPr>
+          <w:rFonts w:asciiTheme="majorHAnsi" w:hAnsiTheme="majorHAnsi" w:cstheme="majorHAnsi"/>
+          <w:sz w:val="32"/>
+          <w:szCs w:val="32"/>
+        </w:rPr>
+        <w:t xml:space="preserve"> pass</w:t>
       </w:r>
       <w:r>
         <w:rPr>
@@ -747,6 +1113,7 @@
           </wp:inline>
         </w:drawing>
       </w:r>
+      <w:proofErr w:type="gramStart"/>
       <w:r>
         <w:rPr>
           <w:rFonts w:asciiTheme="majorHAnsi" w:hAnsiTheme="majorHAnsi" w:cstheme="majorHAnsi"/>
@@ -763,6 +1130,7 @@
         </w:rPr>
         <w:t>output.txt</w:t>
       </w:r>
+      <w:proofErr w:type="gramEnd"/>
       <w:r>
         <w:rPr>
           <w:rFonts w:asciiTheme="majorHAnsi" w:hAnsiTheme="majorHAnsi" w:cstheme="majorHAnsi"/>
@@ -814,10 +1182,12 @@
       <w:pPr>
         <w:pStyle w:val="Heading1"/>
       </w:pPr>
+      <w:bookmarkStart w:id="2" w:name="_Toc131799915"/>
       <w:r>
         <w:lastRenderedPageBreak/>
         <w:t>Working of Assembler</w:t>
       </w:r>
+      <w:bookmarkEnd w:id="2"/>
     </w:p>
     <w:p>
       <w:pPr>
@@ -1025,9 +1395,11 @@
       <w:pPr>
         <w:pStyle w:val="Heading1"/>
       </w:pPr>
+      <w:bookmarkStart w:id="3" w:name="_Toc131799916"/>
       <w:r>
         <w:t>CONCLUSION</w:t>
       </w:r>
+      <w:bookmarkEnd w:id="3"/>
     </w:p>
     <w:p>
       <w:pPr>
@@ -1059,15 +1431,23 @@
           <w:sz w:val="32"/>
           <w:szCs w:val="32"/>
         </w:rPr>
-        <w:t>are given in the folder</w:t>
-      </w:r>
-      <w:r>
-        <w:rPr>
-          <w:rFonts w:asciiTheme="majorHAnsi" w:hAnsiTheme="majorHAnsi" w:cstheme="majorHAnsi"/>
-          <w:sz w:val="32"/>
-          <w:szCs w:val="32"/>
-        </w:rPr>
-        <w:t>(sample io)</w:t>
+        <w:t xml:space="preserve">are given in the </w:t>
+      </w:r>
+      <w:r>
+        <w:rPr>
+          <w:rFonts w:asciiTheme="majorHAnsi" w:hAnsiTheme="majorHAnsi" w:cstheme="majorHAnsi"/>
+          <w:sz w:val="32"/>
+          <w:szCs w:val="32"/>
+        </w:rPr>
+        <w:t>folder (</w:t>
+      </w:r>
+      <w:r>
+        <w:rPr>
+          <w:rFonts w:asciiTheme="majorHAnsi" w:hAnsiTheme="majorHAnsi" w:cstheme="majorHAnsi"/>
+          <w:sz w:val="32"/>
+          <w:szCs w:val="32"/>
+        </w:rPr>
+        <w:t>sample io)</w:t>
       </w:r>
       <w:r>
         <w:rPr>
@@ -1136,7 +1516,27 @@
             <w:sz w:val="28"/>
             <w:szCs w:val="28"/>
           </w:rPr>
-          <w:t>pavansai444/21114025-Assembler-SIc-Xe: This assembler is cpp implementation of SIC XE assembler that implements only control sections. (github.com)</w:t>
+          <w:t xml:space="preserve">pavansai444/21114025-Assembler-SIc-Xe: This assembler is </w:t>
+        </w:r>
+        <w:proofErr w:type="spellStart"/>
+        <w:r>
+          <w:rPr>
+            <w:rStyle w:val="Hyperlink"/>
+            <w:rFonts w:asciiTheme="majorHAnsi" w:hAnsiTheme="majorHAnsi" w:cstheme="majorHAnsi"/>
+            <w:sz w:val="28"/>
+            <w:szCs w:val="28"/>
+          </w:rPr>
+          <w:t>cpp</w:t>
+        </w:r>
+        <w:proofErr w:type="spellEnd"/>
+        <w:r>
+          <w:rPr>
+            <w:rStyle w:val="Hyperlink"/>
+            <w:rFonts w:asciiTheme="majorHAnsi" w:hAnsiTheme="majorHAnsi" w:cstheme="majorHAnsi"/>
+            <w:sz w:val="28"/>
+            <w:szCs w:val="28"/>
+          </w:rPr>
+          <w:t xml:space="preserve"> implementation of SIC XE assembler that implements only control sections. (github.com)</w:t>
         </w:r>
       </w:hyperlink>
     </w:p>
@@ -1254,6 +1654,10 @@
     <w:pPr>
       <w:pStyle w:val="Footer"/>
     </w:pPr>
+    <w:r>
+      <w:tab/>
+      <w:t>21114025</w:t>
+    </w:r>
   </w:p>
 </w:ftr>
 </file>
@@ -6260,15 +6664,18 @@
 </file>
 
 <file path=customXml/item1.xml><?xml version="1.0" encoding="utf-8"?>
-<?mso-contentType ?>
-<FormTemplates xmlns="http://schemas.microsoft.com/sharepoint/v3/contenttype/forms">
-  <Display>DocumentLibraryForm</Display>
-  <Edit>DocumentLibraryForm</Edit>
-  <New>DocumentLibraryForm</New>
-</FormTemplates>
+<p:properties xmlns:p="http://schemas.microsoft.com/office/2006/metadata/properties" xmlns:xsi="http://www.w3.org/2001/XMLSchema-instance" xmlns:pc="http://schemas.microsoft.com/office/infopath/2007/PartnerControls">
+  <documentManagement>
+    <_activity xmlns="00535f98-5b79-47b1-8f4f-c504002e37cf" xsi:nil="true"/>
+  </documentManagement>
+</p:properties>
 </file>
 
 <file path=customXml/item2.xml><?xml version="1.0" encoding="utf-8"?>
+<b:Sources xmlns:b="http://schemas.openxmlformats.org/officeDocument/2006/bibliography" xmlns="http://schemas.openxmlformats.org/officeDocument/2006/bibliography" SelectedStyle="\APASixthEditionOfficeOnline.xsl" StyleName="APA" Version="6"/>
+</file>
+
+<file path=customXml/item3.xml><?xml version="1.0" encoding="utf-8"?>
 <ct:contentTypeSchema xmlns:ct="http://schemas.microsoft.com/office/2006/metadata/contentType" xmlns:ma="http://schemas.microsoft.com/office/2006/metadata/properties/metaAttributes" ct:_="" ma:_="" ma:contentTypeName="Document" ma:contentTypeID="0x01010038047B9AF98F4845B6C94475DC5A64D9" ma:contentTypeVersion="14" ma:contentTypeDescription="Create a new document." ma:contentTypeScope="" ma:versionID="4935debfc05990d2d410331a01d2dcff">
   <xsd:schema xmlns:xsd="http://www.w3.org/2001/XMLSchema" xmlns:xs="http://www.w3.org/2001/XMLSchema" xmlns:p="http://schemas.microsoft.com/office/2006/metadata/properties" xmlns:ns3="433af422-5cc6-4a39-af29-4d2d92169cdb" xmlns:ns4="00535f98-5b79-47b1-8f4f-c504002e37cf" targetNamespace="http://schemas.microsoft.com/office/2006/metadata/properties" ma:root="true" ma:fieldsID="c2abd829873050f3f1c6ebce8a0cd895" ns3:_="" ns4:_="">
     <xsd:import namespace="433af422-5cc6-4a39-af29-4d2d92169cdb"/>
@@ -6497,27 +6904,34 @@
 </ct:contentTypeSchema>
 </file>
 
-<file path=customXml/item3.xml><?xml version="1.0" encoding="utf-8"?>
-<b:Sources xmlns:b="http://schemas.openxmlformats.org/officeDocument/2006/bibliography" xmlns="http://schemas.openxmlformats.org/officeDocument/2006/bibliography" SelectedStyle="\APASixthEditionOfficeOnline.xsl" StyleName="APA" Version="6"/>
-</file>
-
 <file path=customXml/item4.xml><?xml version="1.0" encoding="utf-8"?>
-<p:properties xmlns:p="http://schemas.microsoft.com/office/2006/metadata/properties" xmlns:xsi="http://www.w3.org/2001/XMLSchema-instance" xmlns:pc="http://schemas.microsoft.com/office/infopath/2007/PartnerControls">
-  <documentManagement>
-    <_activity xmlns="00535f98-5b79-47b1-8f4f-c504002e37cf" xsi:nil="true"/>
-  </documentManagement>
-</p:properties>
+<?mso-contentType ?>
+<FormTemplates xmlns="http://schemas.microsoft.com/sharepoint/v3/contenttype/forms">
+  <Display>DocumentLibraryForm</Display>
+  <Edit>DocumentLibraryForm</Edit>
+  <New>DocumentLibraryForm</New>
+</FormTemplates>
 </file>
 
 <file path=customXml/itemProps1.xml><?xml version="1.0" encoding="utf-8"?>
-<ds:datastoreItem xmlns:ds="http://schemas.openxmlformats.org/officeDocument/2006/customXml" ds:itemID="{575DE7E8-7AF2-4414-BB3B-8818E8A14096}">
+<ds:datastoreItem xmlns:ds="http://schemas.openxmlformats.org/officeDocument/2006/customXml" ds:itemID="{AA2973CC-919F-45A8-BF4E-C9AC65738DDB}">
   <ds:schemaRefs>
-    <ds:schemaRef ds:uri="http://schemas.microsoft.com/sharepoint/v3/contenttype/forms"/>
+    <ds:schemaRef ds:uri="http://schemas.microsoft.com/office/2006/metadata/properties"/>
+    <ds:schemaRef ds:uri="http://schemas.microsoft.com/office/infopath/2007/PartnerControls"/>
+    <ds:schemaRef ds:uri="00535f98-5b79-47b1-8f4f-c504002e37cf"/>
   </ds:schemaRefs>
 </ds:datastoreItem>
 </file>
 
 <file path=customXml/itemProps2.xml><?xml version="1.0" encoding="utf-8"?>
+<ds:datastoreItem xmlns:ds="http://schemas.openxmlformats.org/officeDocument/2006/customXml" ds:itemID="{BF08C767-000F-4BB7-8B3C-20D5D25E6948}">
+  <ds:schemaRefs>
+    <ds:schemaRef ds:uri="http://schemas.openxmlformats.org/officeDocument/2006/bibliography"/>
+  </ds:schemaRefs>
+</ds:datastoreItem>
+</file>
+
+<file path=customXml/itemProps3.xml><?xml version="1.0" encoding="utf-8"?>
 <ds:datastoreItem xmlns:ds="http://schemas.openxmlformats.org/officeDocument/2006/customXml" ds:itemID="{D6D540BA-E973-41F5-997C-CB340A7D42DE}">
   <ds:schemaRefs>
     <ds:schemaRef ds:uri="http://schemas.microsoft.com/office/2006/metadata/contentType"/>
@@ -6536,20 +6950,10 @@
 </ds:datastoreItem>
 </file>
 
-<file path=customXml/itemProps3.xml><?xml version="1.0" encoding="utf-8"?>
-<ds:datastoreItem xmlns:ds="http://schemas.openxmlformats.org/officeDocument/2006/customXml" ds:itemID="{BF08C767-000F-4BB7-8B3C-20D5D25E6948}">
+<file path=customXml/itemProps4.xml><?xml version="1.0" encoding="utf-8"?>
+<ds:datastoreItem xmlns:ds="http://schemas.openxmlformats.org/officeDocument/2006/customXml" ds:itemID="{575DE7E8-7AF2-4414-BB3B-8818E8A14096}">
   <ds:schemaRefs>
-    <ds:schemaRef ds:uri="http://schemas.openxmlformats.org/officeDocument/2006/bibliography"/>
-  </ds:schemaRefs>
-</ds:datastoreItem>
-</file>
-
-<file path=customXml/itemProps4.xml><?xml version="1.0" encoding="utf-8"?>
-<ds:datastoreItem xmlns:ds="http://schemas.openxmlformats.org/officeDocument/2006/customXml" ds:itemID="{AA2973CC-919F-45A8-BF4E-C9AC65738DDB}">
-  <ds:schemaRefs>
-    <ds:schemaRef ds:uri="http://schemas.microsoft.com/office/2006/metadata/properties"/>
-    <ds:schemaRef ds:uri="http://schemas.microsoft.com/office/infopath/2007/PartnerControls"/>
-    <ds:schemaRef ds:uri="00535f98-5b79-47b1-8f4f-c504002e37cf"/>
+    <ds:schemaRef ds:uri="http://schemas.microsoft.com/sharepoint/v3/contenttype/forms"/>
   </ds:schemaRefs>
 </ds:datastoreItem>
 </file>